--- a/lp/ap/lab8/k1.docx
+++ b/lp/ap/lab8/k1.docx
@@ -534,170 +534,648 @@
       </w:pPr>
       <w:r>
         <w:lastRenderedPageBreak/>
-        <w:t>#</w:t>
-      </w:r>
-      <w:proofErr w:type="spellStart"/>
-      <w:r>
-        <w:t>include</w:t>
-      </w:r>
-      <w:proofErr w:type="spellEnd"/>
-      <w:r>
-        <w:t xml:space="preserve"> &lt;</w:t>
-      </w:r>
-      <w:proofErr w:type="spellStart"/>
-      <w:r>
-        <w:t>stdio.h</w:t>
-      </w:r>
-      <w:proofErr w:type="spellEnd"/>
-      <w:r>
-        <w:t>&gt;</w:t>
-      </w:r>
-    </w:p>
-    <w:p>
-      <w:pPr>
-        <w:pStyle w:val="Subtitle"/>
-        <w:spacing w:before="0" w:after="0"/>
-      </w:pPr>
-      <w:r>
-        <w:t>#</w:t>
-      </w:r>
-      <w:proofErr w:type="spellStart"/>
-      <w:r>
-        <w:t>include</w:t>
-      </w:r>
-      <w:proofErr w:type="spellEnd"/>
-      <w:r>
-        <w:t xml:space="preserve"> &lt;</w:t>
-      </w:r>
-      <w:proofErr w:type="spellStart"/>
-      <w:r>
-        <w:t>math.h</w:t>
-      </w:r>
-      <w:proofErr w:type="spellEnd"/>
-      <w:r>
-        <w:t>&gt;</w:t>
-      </w:r>
-    </w:p>
-    <w:p>
-      <w:pPr>
-        <w:pStyle w:val="Subtitle"/>
-        <w:spacing w:before="0" w:after="0"/>
-      </w:pPr>
-      <w:r>
-        <w:t>#</w:t>
-      </w:r>
-      <w:proofErr w:type="spellStart"/>
-      <w:r>
-        <w:t>include</w:t>
-      </w:r>
-      <w:proofErr w:type="spellEnd"/>
-      <w:r>
-        <w:t xml:space="preserve"> &lt;</w:t>
-      </w:r>
-      <w:proofErr w:type="spellStart"/>
-      <w:r>
-        <w:t>string.h</w:t>
-      </w:r>
-      <w:proofErr w:type="spellEnd"/>
-      <w:r>
-        <w:t>&gt;</w:t>
-      </w:r>
-    </w:p>
-    <w:p>
-      <w:pPr>
-        <w:pStyle w:val="Subtitle"/>
-        <w:spacing w:before="0" w:after="0"/>
-      </w:pPr>
-      <w:r>
-        <w:t>#</w:t>
-      </w:r>
-      <w:proofErr w:type="spellStart"/>
-      <w:r>
-        <w:t>include</w:t>
-      </w:r>
-      <w:proofErr w:type="spellEnd"/>
-      <w:r>
-        <w:t xml:space="preserve"> &lt;</w:t>
-      </w:r>
-      <w:proofErr w:type="spellStart"/>
-      <w:r>
-        <w:t>stdlib.h</w:t>
-      </w:r>
-      <w:proofErr w:type="spellEnd"/>
-      <w:r>
-        <w:t>&gt;</w:t>
-      </w:r>
-    </w:p>
-    <w:p>
-      <w:pPr>
-        <w:pStyle w:val="Subtitle"/>
-        <w:spacing w:before="0" w:after="0"/>
-      </w:pPr>
-    </w:p>
-    <w:p>
-      <w:pPr>
-        <w:pStyle w:val="Subtitle"/>
-        <w:spacing w:before="0" w:after="0"/>
-      </w:pPr>
-      <w:proofErr w:type="spellStart"/>
-      <w:r>
-        <w:t>typedef</w:t>
-      </w:r>
-      <w:proofErr w:type="spellEnd"/>
-      <w:r>
-        <w:t xml:space="preserve"> </w:t>
-      </w:r>
-      <w:proofErr w:type="spellStart"/>
-      <w:r>
-        <w:t>struct</w:t>
-      </w:r>
-      <w:proofErr w:type="spellEnd"/>
-      <w:r>
-        <w:t xml:space="preserve"> </w:t>
-      </w:r>
-      <w:proofErr w:type="spellStart"/>
-      <w:r>
-        <w:t>node</w:t>
-      </w:r>
-      <w:proofErr w:type="spellEnd"/>
-      <w:r>
-        <w:t xml:space="preserve"> </w:t>
-      </w:r>
-      <w:proofErr w:type="spellStart"/>
-      <w:r>
-        <w:t>Node</w:t>
-      </w:r>
-      <w:proofErr w:type="spellEnd"/>
-      <w:r>
-        <w:t>;</w:t>
-      </w:r>
-    </w:p>
-    <w:p>
-      <w:pPr>
-        <w:pStyle w:val="Subtitle"/>
-        <w:spacing w:before="0" w:after="0"/>
-      </w:pPr>
-    </w:p>
-    <w:p>
-      <w:pPr>
-        <w:pStyle w:val="Subtitle"/>
-        <w:spacing w:before="0" w:after="0"/>
-      </w:pPr>
-      <w:proofErr w:type="spellStart"/>
-      <w:r>
-        <w:t>struct</w:t>
-      </w:r>
-      <w:proofErr w:type="spellEnd"/>
-      <w:r>
-        <w:t xml:space="preserve"> </w:t>
-      </w:r>
-      <w:proofErr w:type="spellStart"/>
-      <w:r>
-        <w:t>node</w:t>
-      </w:r>
-      <w:proofErr w:type="spellEnd"/>
-      <w:r>
-        <w:t xml:space="preserve"> {</w:t>
+        <w:t>#include &lt;stdio.h&gt;</w:t>
+      </w:r>
+    </w:p>
+    <w:p>
+      <w:pPr>
+        <w:pStyle w:val="Subtitle"/>
+        <w:spacing w:before="0" w:after="0"/>
+      </w:pPr>
+      <w:r>
+        <w:t>#include &lt;math.h&gt;</w:t>
+      </w:r>
+    </w:p>
+    <w:p>
+      <w:pPr>
+        <w:pStyle w:val="Subtitle"/>
+        <w:spacing w:before="0" w:after="0"/>
+      </w:pPr>
+      <w:r>
+        <w:t>#include &lt;string.h&gt;</w:t>
+      </w:r>
+    </w:p>
+    <w:p>
+      <w:pPr>
+        <w:pStyle w:val="Subtitle"/>
+        <w:spacing w:before="0" w:after="0"/>
+      </w:pPr>
+      <w:r>
+        <w:t>#include &lt;stdlib.h&gt;</w:t>
+      </w:r>
+    </w:p>
+    <w:p>
+      <w:pPr>
+        <w:pStyle w:val="Subtitle"/>
+        <w:spacing w:before="0" w:after="0"/>
+      </w:pPr>
+    </w:p>
+    <w:p>
+      <w:pPr>
+        <w:pStyle w:val="Subtitle"/>
+        <w:spacing w:before="0" w:after="0"/>
+      </w:pPr>
+      <w:r>
+        <w:t>typedef struct node Node;</w:t>
+      </w:r>
+    </w:p>
+    <w:p>
+      <w:pPr>
+        <w:pStyle w:val="Subtitle"/>
+        <w:spacing w:before="0" w:after="0"/>
+      </w:pPr>
+    </w:p>
+    <w:p>
+      <w:pPr>
+        <w:pStyle w:val="Subtitle"/>
+        <w:spacing w:before="0" w:after="0"/>
+      </w:pPr>
+      <w:r>
+        <w:t>struct node {</w:t>
+      </w:r>
+    </w:p>
+    <w:p>
+      <w:pPr>
+        <w:pStyle w:val="Subtitle"/>
+        <w:spacing w:before="0" w:after="0"/>
+      </w:pPr>
+      <w:r>
+        <w:t xml:space="preserve">    char symbol;</w:t>
+      </w:r>
+    </w:p>
+    <w:p>
+      <w:pPr>
+        <w:pStyle w:val="Subtitle"/>
+        <w:spacing w:before="0" w:after="0"/>
+      </w:pPr>
+      <w:r>
+        <w:t xml:space="preserve">    Node *next;</w:t>
+      </w:r>
+    </w:p>
+    <w:p>
+      <w:pPr>
+        <w:pStyle w:val="Subtitle"/>
+        <w:spacing w:before="0" w:after="0"/>
+      </w:pPr>
+      <w:r>
+        <w:t>};</w:t>
+      </w:r>
+    </w:p>
+    <w:p>
+      <w:pPr>
+        <w:pStyle w:val="Subtitle"/>
+        <w:spacing w:before="0" w:after="0"/>
+      </w:pPr>
+    </w:p>
+    <w:p>
+      <w:pPr>
+        <w:pStyle w:val="Subtitle"/>
+        <w:spacing w:before="0" w:after="0"/>
+      </w:pPr>
+      <w:r>
+        <w:t>Node *createNode(Node *current, char symbol){</w:t>
+      </w:r>
+    </w:p>
+    <w:p>
+      <w:pPr>
+        <w:pStyle w:val="Subtitle"/>
+        <w:spacing w:before="0" w:after="0"/>
+      </w:pPr>
+      <w:r>
+        <w:t xml:space="preserve">    Node *node = (Node *)malloc(sizeof(Node));</w:t>
+      </w:r>
+    </w:p>
+    <w:p>
+      <w:pPr>
+        <w:pStyle w:val="Subtitle"/>
+        <w:spacing w:before="0" w:after="0"/>
+      </w:pPr>
+      <w:r>
+        <w:t xml:space="preserve">    node-&gt;symbol = symbol;</w:t>
+      </w:r>
+    </w:p>
+    <w:p>
+      <w:pPr>
+        <w:pStyle w:val="Subtitle"/>
+        <w:spacing w:before="0" w:after="0"/>
+      </w:pPr>
+      <w:r>
+        <w:t xml:space="preserve">    node-&gt;next = NULL;</w:t>
+      </w:r>
+    </w:p>
+    <w:p>
+      <w:pPr>
+        <w:pStyle w:val="Subtitle"/>
+        <w:spacing w:before="0" w:after="0"/>
+      </w:pPr>
+      <w:r>
+        <w:t xml:space="preserve">    if (current != NULL){    </w:t>
+      </w:r>
+    </w:p>
+    <w:p>
+      <w:pPr>
+        <w:pStyle w:val="Subtitle"/>
+        <w:spacing w:before="0" w:after="0"/>
+      </w:pPr>
+      <w:r>
+        <w:t xml:space="preserve">        current-&gt;next = node;</w:t>
+      </w:r>
+    </w:p>
+    <w:p>
+      <w:pPr>
+        <w:pStyle w:val="Subtitle"/>
+        <w:spacing w:before="0" w:after="0"/>
+      </w:pPr>
+      <w:r>
+        <w:t xml:space="preserve">    }</w:t>
+      </w:r>
+    </w:p>
+    <w:p>
+      <w:pPr>
+        <w:pStyle w:val="Subtitle"/>
+        <w:spacing w:before="0" w:after="0"/>
+      </w:pPr>
+      <w:r>
+        <w:t xml:space="preserve">    return node;</w:t>
+      </w:r>
+    </w:p>
+    <w:p>
+      <w:pPr>
+        <w:pStyle w:val="Subtitle"/>
+        <w:spacing w:before="0" w:after="0"/>
+      </w:pPr>
+      <w:r>
+        <w:t>}</w:t>
+      </w:r>
+    </w:p>
+    <w:p>
+      <w:pPr>
+        <w:pStyle w:val="Subtitle"/>
+        <w:spacing w:before="0" w:after="0"/>
+      </w:pPr>
+    </w:p>
+    <w:p>
+      <w:pPr>
+        <w:pStyle w:val="Subtitle"/>
+        <w:spacing w:before="0" w:after="0"/>
+      </w:pPr>
+      <w:r>
+        <w:t>Node *createLinkedList(char *text){</w:t>
+      </w:r>
+    </w:p>
+    <w:p>
+      <w:pPr>
+        <w:pStyle w:val="Subtitle"/>
+        <w:spacing w:before="0" w:after="0"/>
+      </w:pPr>
+      <w:r>
+        <w:t xml:space="preserve">    Node *head;</w:t>
+      </w:r>
+    </w:p>
+    <w:p>
+      <w:pPr>
+        <w:pStyle w:val="Subtitle"/>
+        <w:spacing w:before="0" w:after="0"/>
+      </w:pPr>
+      <w:r>
+        <w:t xml:space="preserve">    Node *current;    </w:t>
+      </w:r>
+    </w:p>
+    <w:p>
+      <w:pPr>
+        <w:pStyle w:val="Subtitle"/>
+        <w:spacing w:before="0" w:after="0"/>
+      </w:pPr>
+      <w:r>
+        <w:t xml:space="preserve">    Node *next;</w:t>
+      </w:r>
+    </w:p>
+    <w:p>
+      <w:pPr>
+        <w:pStyle w:val="Subtitle"/>
+        <w:spacing w:before="0" w:after="0"/>
+      </w:pPr>
+      <w:r>
+        <w:t xml:space="preserve">    int i;</w:t>
+      </w:r>
+    </w:p>
+    <w:p>
+      <w:pPr>
+        <w:pStyle w:val="Subtitle"/>
+        <w:spacing w:before="0" w:after="0"/>
+      </w:pPr>
+      <w:r>
+        <w:t xml:space="preserve">    int size = strlen(text);</w:t>
+      </w:r>
+    </w:p>
+    <w:p>
+      <w:pPr>
+        <w:pStyle w:val="Subtitle"/>
+        <w:spacing w:before="0" w:after="0"/>
+      </w:pPr>
+    </w:p>
+    <w:p>
+      <w:pPr>
+        <w:pStyle w:val="Subtitle"/>
+        <w:spacing w:before="0" w:after="0"/>
+      </w:pPr>
+      <w:r>
+        <w:t xml:space="preserve">    // Create linked list of symbols    </w:t>
+      </w:r>
+    </w:p>
+    <w:p>
+      <w:pPr>
+        <w:pStyle w:val="Subtitle"/>
+        <w:spacing w:before="0" w:after="0"/>
+      </w:pPr>
+      <w:r>
+        <w:t xml:space="preserve">    head = createNode(NULL, text[0]);</w:t>
+      </w:r>
+    </w:p>
+    <w:p>
+      <w:pPr>
+        <w:pStyle w:val="Subtitle"/>
+        <w:spacing w:before="0" w:after="0"/>
+      </w:pPr>
+      <w:r>
+        <w:t xml:space="preserve">    current = head;</w:t>
+      </w:r>
+    </w:p>
+    <w:p>
+      <w:pPr>
+        <w:pStyle w:val="Subtitle"/>
+        <w:spacing w:before="0" w:after="0"/>
+      </w:pPr>
+      <w:r>
+        <w:lastRenderedPageBreak/>
+        <w:t xml:space="preserve">    for (i = 1; i &lt;= size; i++)</w:t>
+      </w:r>
+    </w:p>
+    <w:p>
+      <w:pPr>
+        <w:pStyle w:val="Subtitle"/>
+        <w:spacing w:before="0" w:after="0"/>
+      </w:pPr>
+      <w:r>
+        <w:t xml:space="preserve">    {</w:t>
+      </w:r>
+    </w:p>
+    <w:p>
+      <w:pPr>
+        <w:pStyle w:val="Subtitle"/>
+        <w:spacing w:before="0" w:after="0"/>
+      </w:pPr>
+      <w:r>
+        <w:t xml:space="preserve">        current = createNode(current, text[i]);</w:t>
+      </w:r>
+    </w:p>
+    <w:p>
+      <w:pPr>
+        <w:pStyle w:val="Subtitle"/>
+        <w:spacing w:before="0" w:after="0"/>
+      </w:pPr>
+      <w:r>
+        <w:t xml:space="preserve">    }</w:t>
+      </w:r>
+    </w:p>
+    <w:p>
+      <w:pPr>
+        <w:pStyle w:val="Subtitle"/>
+        <w:spacing w:before="0" w:after="0"/>
+      </w:pPr>
+    </w:p>
+    <w:p>
+      <w:pPr>
+        <w:pStyle w:val="Subtitle"/>
+        <w:spacing w:before="0" w:after="0"/>
+      </w:pPr>
+      <w:r>
+        <w:t xml:space="preserve">    return head;</w:t>
+      </w:r>
+    </w:p>
+    <w:p>
+      <w:pPr>
+        <w:pStyle w:val="Subtitle"/>
+        <w:spacing w:before="0" w:after="0"/>
+      </w:pPr>
+      <w:r>
+        <w:t>}</w:t>
+      </w:r>
+    </w:p>
+    <w:p>
+      <w:pPr>
+        <w:pStyle w:val="Subtitle"/>
+        <w:spacing w:before="0" w:after="0"/>
+      </w:pPr>
+    </w:p>
+    <w:p>
+      <w:pPr>
+        <w:pStyle w:val="Subtitle"/>
+        <w:spacing w:before="0" w:after="0"/>
+      </w:pPr>
+      <w:r>
+        <w:t>void print(Node *head){</w:t>
+      </w:r>
+    </w:p>
+    <w:p>
+      <w:pPr>
+        <w:pStyle w:val="Subtitle"/>
+        <w:spacing w:before="0" w:after="0"/>
+      </w:pPr>
+      <w:r>
+        <w:t xml:space="preserve">    // Traverse to print</w:t>
+      </w:r>
+    </w:p>
+    <w:p>
+      <w:pPr>
+        <w:pStyle w:val="Subtitle"/>
+        <w:spacing w:before="0" w:after="0"/>
+      </w:pPr>
+      <w:r>
+        <w:t xml:space="preserve">    Node *current = head;</w:t>
+      </w:r>
+    </w:p>
+    <w:p>
+      <w:pPr>
+        <w:pStyle w:val="Subtitle"/>
+        <w:spacing w:before="0" w:after="0"/>
+      </w:pPr>
+      <w:r>
+        <w:t xml:space="preserve">    while(current-&gt;next != NULL){</w:t>
+      </w:r>
+    </w:p>
+    <w:p>
+      <w:pPr>
+        <w:pStyle w:val="Subtitle"/>
+        <w:spacing w:before="0" w:after="0"/>
+      </w:pPr>
+      <w:r>
+        <w:t xml:space="preserve">        printf("%c", current-&gt;symbol);              </w:t>
+      </w:r>
+    </w:p>
+    <w:p>
+      <w:pPr>
+        <w:pStyle w:val="Subtitle"/>
+        <w:spacing w:before="0" w:after="0"/>
+      </w:pPr>
+      <w:r>
+        <w:t xml:space="preserve">        current = current-&gt;next;</w:t>
+      </w:r>
+    </w:p>
+    <w:p>
+      <w:pPr>
+        <w:pStyle w:val="Subtitle"/>
+        <w:spacing w:before="0" w:after="0"/>
+      </w:pPr>
+      <w:r>
+        <w:t xml:space="preserve">    }</w:t>
+      </w:r>
+    </w:p>
+    <w:p>
+      <w:pPr>
+        <w:pStyle w:val="Subtitle"/>
+        <w:spacing w:before="0" w:after="0"/>
+      </w:pPr>
+      <w:r>
+        <w:t xml:space="preserve">    printf("\n");</w:t>
+      </w:r>
+    </w:p>
+    <w:p>
+      <w:pPr>
+        <w:pStyle w:val="Subtitle"/>
+        <w:spacing w:before="0" w:after="0"/>
+      </w:pPr>
+      <w:r>
+        <w:t>}</w:t>
+      </w:r>
+    </w:p>
+    <w:p>
+      <w:pPr>
+        <w:pStyle w:val="Subtitle"/>
+        <w:spacing w:before="0" w:after="0"/>
+      </w:pPr>
+    </w:p>
+    <w:p>
+      <w:pPr>
+        <w:pStyle w:val="Subtitle"/>
+        <w:spacing w:before="0" w:after="0"/>
+      </w:pPr>
+      <w:r>
+        <w:t>Node *copyFiltered(Node *head){</w:t>
+      </w:r>
+    </w:p>
+    <w:p>
+      <w:pPr>
+        <w:pStyle w:val="Subtitle"/>
+        <w:spacing w:before="0" w:after="0"/>
+      </w:pPr>
+      <w:r>
+        <w:t xml:space="preserve">    // Traverse to copy    </w:t>
+      </w:r>
+    </w:p>
+    <w:p>
+      <w:pPr>
+        <w:pStyle w:val="Subtitle"/>
+        <w:spacing w:before="0" w:after="0"/>
+      </w:pPr>
+      <w:r>
+        <w:t xml:space="preserve">    Node *copyHead = createNode(NULL, head-&gt;symbol);</w:t>
+      </w:r>
+    </w:p>
+    <w:p>
+      <w:pPr>
+        <w:pStyle w:val="Subtitle"/>
+        <w:spacing w:before="0" w:after="0"/>
+      </w:pPr>
+      <w:r>
+        <w:t xml:space="preserve">    Node *copyCurrent = copyHead;</w:t>
+      </w:r>
+    </w:p>
+    <w:p>
+      <w:pPr>
+        <w:pStyle w:val="Subtitle"/>
+        <w:spacing w:before="0" w:after="0"/>
+      </w:pPr>
+      <w:r>
+        <w:t xml:space="preserve">    Node *current = head-&gt;next;</w:t>
+      </w:r>
+    </w:p>
+    <w:p>
+      <w:pPr>
+        <w:pStyle w:val="Subtitle"/>
+        <w:spacing w:before="0" w:after="0"/>
+      </w:pPr>
+      <w:r>
+        <w:t xml:space="preserve">    int removeCounter = 0;</w:t>
+      </w:r>
+    </w:p>
+    <w:p>
+      <w:pPr>
+        <w:pStyle w:val="Subtitle"/>
+        <w:spacing w:before="0" w:after="0"/>
+      </w:pPr>
+    </w:p>
+    <w:p>
+      <w:pPr>
+        <w:pStyle w:val="Subtitle"/>
+        <w:spacing w:before="0" w:after="0"/>
+      </w:pPr>
+      <w:r>
+        <w:t xml:space="preserve">    while(current-&gt;next != NULL){</w:t>
+      </w:r>
+    </w:p>
+    <w:p>
+      <w:pPr>
+        <w:pStyle w:val="Subtitle"/>
+        <w:spacing w:before="0" w:after="0"/>
+      </w:pPr>
+      <w:r>
+        <w:t xml:space="preserve">        if (current-&gt;symbol == 't'){</w:t>
+      </w:r>
+    </w:p>
+    <w:p>
+      <w:pPr>
+        <w:pStyle w:val="Subtitle"/>
+        <w:spacing w:before="0" w:after="0"/>
+      </w:pPr>
+      <w:r>
+        <w:t xml:space="preserve">            removeCounter = 3;</w:t>
+      </w:r>
+    </w:p>
+    <w:p>
+      <w:pPr>
+        <w:pStyle w:val="Subtitle"/>
+        <w:spacing w:before="0" w:after="0"/>
+      </w:pPr>
+      <w:r>
+        <w:t xml:space="preserve">        }</w:t>
+      </w:r>
+    </w:p>
+    <w:p>
+      <w:pPr>
+        <w:pStyle w:val="Subtitle"/>
+        <w:spacing w:before="0" w:after="0"/>
+      </w:pPr>
+      <w:r>
+        <w:t xml:space="preserve">        if (removeCounter &gt; 0){</w:t>
+      </w:r>
+    </w:p>
+    <w:p>
+      <w:pPr>
+        <w:pStyle w:val="Subtitle"/>
+        <w:spacing w:before="0" w:after="0"/>
+      </w:pPr>
+      <w:r>
+        <w:t xml:space="preserve">            //skip</w:t>
+      </w:r>
+    </w:p>
+    <w:p>
+      <w:pPr>
+        <w:pStyle w:val="Subtitle"/>
+        <w:spacing w:before="0" w:after="0"/>
+      </w:pPr>
+      <w:r>
+        <w:t xml:space="preserve">            removeCounter--;</w:t>
+      </w:r>
+    </w:p>
+    <w:p>
+      <w:pPr>
+        <w:pStyle w:val="Subtitle"/>
+        <w:spacing w:before="0" w:after="0"/>
+      </w:pPr>
+      <w:r>
+        <w:lastRenderedPageBreak/>
+        <w:t xml:space="preserve">        } else {</w:t>
+      </w:r>
+    </w:p>
+    <w:p>
+      <w:pPr>
+        <w:pStyle w:val="Subtitle"/>
+        <w:spacing w:before="0" w:after="0"/>
+      </w:pPr>
+      <w:r>
+        <w:t xml:space="preserve">            copyCurrent = createNode(copyCurrent, current-&gt;symbol);</w:t>
+      </w:r>
+    </w:p>
+    <w:p>
+      <w:pPr>
+        <w:pStyle w:val="Subtitle"/>
+        <w:spacing w:before="0" w:after="0"/>
+      </w:pPr>
+      <w:r>
+        <w:t xml:space="preserve">        }</w:t>
+      </w:r>
+    </w:p>
+    <w:p>
+      <w:pPr>
+        <w:pStyle w:val="Subtitle"/>
+        <w:spacing w:before="0" w:after="0"/>
+      </w:pPr>
+      <w:r>
+        <w:t xml:space="preserve">        current = current-&gt;next;        </w:t>
+      </w:r>
+    </w:p>
+    <w:p>
+      <w:pPr>
+        <w:pStyle w:val="Subtitle"/>
+        <w:spacing w:before="0" w:after="0"/>
+      </w:pPr>
+      <w:r>
+        <w:t xml:space="preserve">    }</w:t>
+      </w:r>
+    </w:p>
+    <w:p>
+      <w:pPr>
+        <w:pStyle w:val="Subtitle"/>
+        <w:spacing w:before="0" w:after="0"/>
+      </w:pPr>
+    </w:p>
+    <w:p>
+      <w:pPr>
+        <w:pStyle w:val="Subtitle"/>
+        <w:spacing w:before="0" w:after="0"/>
+      </w:pPr>
+      <w:r>
+        <w:t xml:space="preserve">    return copyHead;</w:t>
+      </w:r>
+    </w:p>
+    <w:p>
+      <w:pPr>
+        <w:pStyle w:val="Subtitle"/>
+        <w:spacing w:before="0" w:after="0"/>
+      </w:pPr>
+      <w:r>
+        <w:t>}</w:t>
+      </w:r>
+    </w:p>
+    <w:p>
+      <w:pPr>
+        <w:pStyle w:val="Subtitle"/>
+        <w:spacing w:before="0" w:after="0"/>
+      </w:pPr>
+    </w:p>
+    <w:p>
+      <w:pPr>
+        <w:pStyle w:val="Subtitle"/>
+        <w:spacing w:before="0" w:after="0"/>
+      </w:pPr>
+      <w:r>
+        <w:t>int main(void){</w:t>
+      </w:r>
+    </w:p>
+    <w:p>
+      <w:pPr>
+        <w:pStyle w:val="Subtitle"/>
+        <w:spacing w:before="0" w:after="0"/>
+      </w:pPr>
+    </w:p>
+    <w:p>
+      <w:pPr>
+        <w:pStyle w:val="Subtitle"/>
+        <w:spacing w:before="0" w:after="0"/>
+      </w:pPr>
+      <w:r>
+        <w:t xml:space="preserve">    char *text = "Lorem ipsum dolor sit amet, consectetur adipiscing elit.";</w:t>
       </w:r>
     </w:p>
     <w:p>
@@ -708,1846 +1186,78 @@
       <w:r>
         <w:t xml:space="preserve">    </w:t>
       </w:r>
-      <w:proofErr w:type="spellStart"/>
-      <w:r>
-        <w:t>char</w:t>
-      </w:r>
-      <w:proofErr w:type="spellEnd"/>
-      <w:r>
-        <w:t xml:space="preserve"> </w:t>
-      </w:r>
-      <w:proofErr w:type="spellStart"/>
-      <w:r>
-        <w:t>symbol</w:t>
-      </w:r>
-      <w:proofErr w:type="spellEnd"/>
-      <w:r>
-        <w:t>;</w:t>
-      </w:r>
-    </w:p>
-    <w:p>
-      <w:pPr>
-        <w:pStyle w:val="Subtitle"/>
-        <w:spacing w:before="0" w:after="0"/>
-      </w:pPr>
-      <w:r>
-        <w:t xml:space="preserve">    </w:t>
-      </w:r>
-      <w:proofErr w:type="spellStart"/>
-      <w:r>
-        <w:t>Node</w:t>
-      </w:r>
-      <w:proofErr w:type="spellEnd"/>
-      <w:r>
-        <w:t xml:space="preserve"> *</w:t>
-      </w:r>
-      <w:proofErr w:type="spellStart"/>
-      <w:r>
-        <w:t>next</w:t>
-      </w:r>
-      <w:proofErr w:type="spellEnd"/>
-      <w:r>
-        <w:t>;</w:t>
-      </w:r>
-    </w:p>
-    <w:p>
-      <w:pPr>
-        <w:pStyle w:val="Subtitle"/>
-        <w:spacing w:before="0" w:after="0"/>
-      </w:pPr>
-      <w:r>
-        <w:t>};</w:t>
-      </w:r>
-    </w:p>
-    <w:p>
-      <w:pPr>
-        <w:pStyle w:val="Subtitle"/>
-        <w:spacing w:before="0" w:after="0"/>
-      </w:pPr>
-    </w:p>
-    <w:p>
-      <w:pPr>
-        <w:pStyle w:val="Subtitle"/>
-        <w:spacing w:before="0" w:after="0"/>
-      </w:pPr>
-      <w:proofErr w:type="spellStart"/>
-      <w:r>
-        <w:t>Node</w:t>
-      </w:r>
-      <w:proofErr w:type="spellEnd"/>
-      <w:r>
-        <w:t xml:space="preserve"> *</w:t>
-      </w:r>
-      <w:proofErr w:type="spellStart"/>
-      <w:r>
-        <w:t>createNode</w:t>
-      </w:r>
-      <w:proofErr w:type="spellEnd"/>
-      <w:r>
-        <w:t>(</w:t>
-      </w:r>
-      <w:proofErr w:type="spellStart"/>
-      <w:r>
-        <w:t>Node</w:t>
-      </w:r>
-      <w:proofErr w:type="spellEnd"/>
-      <w:r>
-        <w:t xml:space="preserve"> *</w:t>
-      </w:r>
-      <w:proofErr w:type="spellStart"/>
-      <w:r>
-        <w:t>current</w:t>
-      </w:r>
-      <w:proofErr w:type="spellEnd"/>
-      <w:r>
-        <w:t xml:space="preserve">, </w:t>
-      </w:r>
-      <w:proofErr w:type="spellStart"/>
-      <w:r>
-        <w:t>char</w:t>
-      </w:r>
-      <w:proofErr w:type="spellEnd"/>
-      <w:r>
-        <w:t xml:space="preserve"> </w:t>
-      </w:r>
-      <w:proofErr w:type="spellStart"/>
-      <w:r>
-        <w:t>symbol</w:t>
-      </w:r>
-      <w:proofErr w:type="spellEnd"/>
-      <w:r>
-        <w:t>){</w:t>
-      </w:r>
-    </w:p>
-    <w:p>
-      <w:pPr>
-        <w:pStyle w:val="Subtitle"/>
-        <w:spacing w:before="0" w:after="0"/>
-      </w:pPr>
-      <w:r>
-        <w:t xml:space="preserve">    </w:t>
-      </w:r>
-      <w:proofErr w:type="spellStart"/>
-      <w:r>
-        <w:t>Node</w:t>
-      </w:r>
-      <w:proofErr w:type="spellEnd"/>
-      <w:r>
-        <w:t xml:space="preserve"> *</w:t>
-      </w:r>
-      <w:proofErr w:type="spellStart"/>
-      <w:r>
-        <w:t>node</w:t>
-      </w:r>
-      <w:proofErr w:type="spellEnd"/>
-      <w:r>
-        <w:t xml:space="preserve"> = (</w:t>
-      </w:r>
-      <w:proofErr w:type="spellStart"/>
-      <w:r>
-        <w:t>Node</w:t>
-      </w:r>
-      <w:proofErr w:type="spellEnd"/>
-      <w:r>
-        <w:t xml:space="preserve"> *)</w:t>
-      </w:r>
-      <w:proofErr w:type="spellStart"/>
-      <w:r>
-        <w:t>malloc</w:t>
-      </w:r>
-      <w:proofErr w:type="spellEnd"/>
-      <w:r>
-        <w:t>(</w:t>
-      </w:r>
-      <w:proofErr w:type="spellStart"/>
-      <w:r>
-        <w:t>sizeof</w:t>
-      </w:r>
-      <w:proofErr w:type="spellEnd"/>
-      <w:r>
-        <w:t>(</w:t>
-      </w:r>
-      <w:proofErr w:type="spellStart"/>
-      <w:r>
-        <w:t>Node</w:t>
-      </w:r>
-      <w:proofErr w:type="spellEnd"/>
-      <w:r>
-        <w:t>));</w:t>
-      </w:r>
-    </w:p>
-    <w:p>
-      <w:pPr>
-        <w:pStyle w:val="Subtitle"/>
-        <w:spacing w:before="0" w:after="0"/>
-      </w:pPr>
-      <w:r>
-        <w:t xml:space="preserve">    </w:t>
-      </w:r>
-      <w:proofErr w:type="spellStart"/>
-      <w:r>
-        <w:t>node</w:t>
-      </w:r>
-      <w:proofErr w:type="spellEnd"/>
-      <w:r>
-        <w:t>-&gt;</w:t>
-      </w:r>
-      <w:proofErr w:type="spellStart"/>
-      <w:r>
-        <w:t>symbol</w:t>
-      </w:r>
-      <w:proofErr w:type="spellEnd"/>
-      <w:r>
-        <w:t xml:space="preserve"> = </w:t>
-      </w:r>
-      <w:proofErr w:type="spellStart"/>
-      <w:r>
-        <w:t>symbol</w:t>
-      </w:r>
-      <w:proofErr w:type="spellEnd"/>
-      <w:r>
-        <w:t>;</w:t>
-      </w:r>
-    </w:p>
-    <w:p>
-      <w:pPr>
-        <w:pStyle w:val="Subtitle"/>
-        <w:spacing w:before="0" w:after="0"/>
-      </w:pPr>
-      <w:r>
-        <w:t xml:space="preserve">    </w:t>
-      </w:r>
-      <w:proofErr w:type="spellStart"/>
-      <w:r>
-        <w:t>node</w:t>
-      </w:r>
-      <w:proofErr w:type="spellEnd"/>
-      <w:r>
-        <w:t>-&gt;</w:t>
-      </w:r>
-      <w:proofErr w:type="spellStart"/>
-      <w:r>
-        <w:t>next</w:t>
-      </w:r>
-      <w:proofErr w:type="spellEnd"/>
-      <w:r>
-        <w:t xml:space="preserve"> = NULL;</w:t>
-      </w:r>
-    </w:p>
-    <w:p>
-      <w:pPr>
-        <w:pStyle w:val="Subtitle"/>
-        <w:spacing w:before="0" w:after="0"/>
-      </w:pPr>
-      <w:r>
-        <w:t xml:space="preserve">    </w:t>
-      </w:r>
-      <w:proofErr w:type="spellStart"/>
-      <w:r>
-        <w:t>if</w:t>
-      </w:r>
-      <w:proofErr w:type="spellEnd"/>
-      <w:r>
-        <w:t xml:space="preserve"> (</w:t>
-      </w:r>
-      <w:proofErr w:type="spellStart"/>
-      <w:r>
-        <w:t>current</w:t>
-      </w:r>
-      <w:proofErr w:type="spellEnd"/>
-      <w:r>
-        <w:t xml:space="preserve"> != NULL){    </w:t>
-      </w:r>
-    </w:p>
-    <w:p>
-      <w:pPr>
-        <w:pStyle w:val="Subtitle"/>
-        <w:spacing w:before="0" w:after="0"/>
-      </w:pPr>
-      <w:r>
-        <w:t xml:space="preserve">        </w:t>
-      </w:r>
-      <w:proofErr w:type="spellStart"/>
-      <w:r>
-        <w:t>current</w:t>
-      </w:r>
-      <w:proofErr w:type="spellEnd"/>
-      <w:r>
-        <w:t>-&gt;</w:t>
-      </w:r>
-      <w:proofErr w:type="spellStart"/>
-      <w:r>
-        <w:t>next</w:t>
-      </w:r>
-      <w:proofErr w:type="spellEnd"/>
-      <w:r>
-        <w:t xml:space="preserve"> = </w:t>
-      </w:r>
-      <w:proofErr w:type="spellStart"/>
-      <w:r>
-        <w:t>node</w:t>
-      </w:r>
-      <w:proofErr w:type="spellEnd"/>
-      <w:r>
-        <w:t>;</w:t>
-      </w:r>
-    </w:p>
-    <w:p>
-      <w:pPr>
-        <w:pStyle w:val="Subtitle"/>
-        <w:spacing w:before="0" w:after="0"/>
-      </w:pPr>
-      <w:r>
-        <w:t xml:space="preserve">    }</w:t>
-      </w:r>
-    </w:p>
-    <w:p>
-      <w:pPr>
-        <w:pStyle w:val="Subtitle"/>
-        <w:spacing w:before="0" w:after="0"/>
-      </w:pPr>
-      <w:r>
-        <w:t xml:space="preserve">    </w:t>
-      </w:r>
-      <w:proofErr w:type="spellStart"/>
-      <w:r>
-        <w:t>return</w:t>
-      </w:r>
-      <w:proofErr w:type="spellEnd"/>
-      <w:r>
-        <w:t xml:space="preserve"> </w:t>
-      </w:r>
-      <w:proofErr w:type="spellStart"/>
-      <w:r>
-        <w:t>node</w:t>
-      </w:r>
-      <w:proofErr w:type="spellEnd"/>
-      <w:r>
-        <w:t>;</w:t>
-      </w:r>
-    </w:p>
-    <w:p>
-      <w:pPr>
-        <w:pStyle w:val="Subtitle"/>
-        <w:spacing w:before="0" w:after="0"/>
-      </w:pPr>
-      <w:r>
-        <w:t>}</w:t>
-      </w:r>
-    </w:p>
-    <w:p>
-      <w:pPr>
-        <w:pStyle w:val="Subtitle"/>
-        <w:spacing w:before="0" w:after="0"/>
-      </w:pPr>
-    </w:p>
-    <w:p>
-      <w:pPr>
-        <w:pStyle w:val="Subtitle"/>
-        <w:spacing w:before="0" w:after="0"/>
-      </w:pPr>
-      <w:proofErr w:type="spellStart"/>
-      <w:r>
-        <w:t>Node</w:t>
-      </w:r>
-      <w:proofErr w:type="spellEnd"/>
-      <w:r>
-        <w:t xml:space="preserve"> *</w:t>
-      </w:r>
-      <w:proofErr w:type="spellStart"/>
-      <w:r>
-        <w:t>createLinkedList</w:t>
-      </w:r>
-      <w:proofErr w:type="spellEnd"/>
-      <w:r>
-        <w:t>(</w:t>
-      </w:r>
-      <w:proofErr w:type="spellStart"/>
-      <w:r>
-        <w:t>char</w:t>
-      </w:r>
-      <w:proofErr w:type="spellEnd"/>
-      <w:r>
-        <w:t xml:space="preserve"> *</w:t>
-      </w:r>
-      <w:proofErr w:type="spellStart"/>
-      <w:r>
-        <w:t>text</w:t>
-      </w:r>
-      <w:proofErr w:type="spellEnd"/>
-      <w:r>
-        <w:t>){</w:t>
-      </w:r>
-    </w:p>
-    <w:p>
-      <w:pPr>
-        <w:pStyle w:val="Subtitle"/>
-        <w:spacing w:before="0" w:after="0"/>
-      </w:pPr>
-      <w:r>
-        <w:t xml:space="preserve">    </w:t>
-      </w:r>
-      <w:proofErr w:type="spellStart"/>
-      <w:r>
-        <w:t>Node</w:t>
-      </w:r>
-      <w:proofErr w:type="spellEnd"/>
-      <w:r>
-        <w:t xml:space="preserve"> *</w:t>
-      </w:r>
-      <w:proofErr w:type="spellStart"/>
-      <w:r>
-        <w:t>head</w:t>
-      </w:r>
-      <w:proofErr w:type="spellEnd"/>
-      <w:r>
-        <w:t>;</w:t>
-      </w:r>
-    </w:p>
-    <w:p>
-      <w:pPr>
-        <w:pStyle w:val="Subtitle"/>
-        <w:spacing w:before="0" w:after="0"/>
-      </w:pPr>
-      <w:r>
-        <w:t xml:space="preserve">    </w:t>
-      </w:r>
-      <w:proofErr w:type="spellStart"/>
-      <w:r>
-        <w:t>Node</w:t>
-      </w:r>
-      <w:proofErr w:type="spellEnd"/>
-      <w:r>
-        <w:t xml:space="preserve"> *</w:t>
-      </w:r>
-      <w:proofErr w:type="spellStart"/>
-      <w:r>
-        <w:t>current</w:t>
-      </w:r>
-      <w:proofErr w:type="spellEnd"/>
-      <w:r>
-        <w:t xml:space="preserve">;    </w:t>
-      </w:r>
-    </w:p>
-    <w:p>
-      <w:pPr>
-        <w:pStyle w:val="Subtitle"/>
-        <w:spacing w:before="0" w:after="0"/>
-      </w:pPr>
-      <w:r>
-        <w:t xml:space="preserve">    </w:t>
-      </w:r>
-      <w:proofErr w:type="spellStart"/>
-      <w:r>
-        <w:t>Node</w:t>
-      </w:r>
-      <w:proofErr w:type="spellEnd"/>
-      <w:r>
-        <w:t xml:space="preserve"> *</w:t>
-      </w:r>
-      <w:proofErr w:type="spellStart"/>
-      <w:r>
-        <w:t>next</w:t>
-      </w:r>
-      <w:proofErr w:type="spellEnd"/>
-      <w:r>
-        <w:t>;</w:t>
-      </w:r>
-    </w:p>
-    <w:p>
-      <w:pPr>
-        <w:pStyle w:val="Subtitle"/>
-        <w:spacing w:before="0" w:after="0"/>
-      </w:pPr>
-      <w:r>
-        <w:t xml:space="preserve">    </w:t>
-      </w:r>
-      <w:proofErr w:type="spellStart"/>
-      <w:r>
-        <w:t>int</w:t>
-      </w:r>
-      <w:proofErr w:type="spellEnd"/>
-      <w:r>
-        <w:t xml:space="preserve"> i;</w:t>
-      </w:r>
-    </w:p>
-    <w:p>
-      <w:pPr>
-        <w:pStyle w:val="Subtitle"/>
-        <w:spacing w:before="0" w:after="0"/>
-      </w:pPr>
-      <w:r>
-        <w:t xml:space="preserve">    </w:t>
-      </w:r>
-      <w:proofErr w:type="spellStart"/>
-      <w:r>
-        <w:t>int</w:t>
-      </w:r>
-      <w:proofErr w:type="spellEnd"/>
-      <w:r>
-        <w:t xml:space="preserve"> </w:t>
-      </w:r>
-      <w:proofErr w:type="spellStart"/>
-      <w:r>
-        <w:t>size</w:t>
-      </w:r>
-      <w:proofErr w:type="spellEnd"/>
-      <w:r>
-        <w:t xml:space="preserve"> = </w:t>
-      </w:r>
-      <w:proofErr w:type="spellStart"/>
-      <w:r>
-        <w:t>strlen</w:t>
-      </w:r>
-      <w:proofErr w:type="spellEnd"/>
-      <w:r>
-        <w:t>(</w:t>
-      </w:r>
-      <w:proofErr w:type="spellStart"/>
-      <w:r>
-        <w:t>text</w:t>
-      </w:r>
-      <w:proofErr w:type="spellEnd"/>
-      <w:r>
-        <w:t>);</w:t>
-      </w:r>
-    </w:p>
-    <w:p>
-      <w:pPr>
-        <w:pStyle w:val="Subtitle"/>
-        <w:spacing w:before="0" w:after="0"/>
-      </w:pPr>
-    </w:p>
-    <w:p>
-      <w:pPr>
-        <w:pStyle w:val="Subtitle"/>
-        <w:spacing w:before="0" w:after="0"/>
-      </w:pPr>
-      <w:r>
-        <w:t xml:space="preserve">    // </w:t>
-      </w:r>
-      <w:proofErr w:type="spellStart"/>
-      <w:r>
-        <w:t>Create</w:t>
-      </w:r>
-      <w:proofErr w:type="spellEnd"/>
-      <w:r>
-        <w:t xml:space="preserve"> </w:t>
-      </w:r>
-      <w:proofErr w:type="spellStart"/>
-      <w:r>
-        <w:t>linked</w:t>
-      </w:r>
-      <w:proofErr w:type="spellEnd"/>
-      <w:r>
-        <w:t xml:space="preserve"> </w:t>
-      </w:r>
-      <w:proofErr w:type="spellStart"/>
-      <w:r>
-        <w:t>list</w:t>
-      </w:r>
-      <w:proofErr w:type="spellEnd"/>
-      <w:r>
-        <w:t xml:space="preserve"> </w:t>
-      </w:r>
-      <w:proofErr w:type="spellStart"/>
-      <w:r>
-        <w:t>of</w:t>
-      </w:r>
-      <w:proofErr w:type="spellEnd"/>
-      <w:r>
-        <w:t xml:space="preserve"> </w:t>
-      </w:r>
-      <w:proofErr w:type="spellStart"/>
-      <w:r>
-        <w:t>symbols</w:t>
-      </w:r>
-      <w:proofErr w:type="spellEnd"/>
-      <w:r>
-        <w:t xml:space="preserve">    </w:t>
-      </w:r>
-    </w:p>
-    <w:p>
-      <w:pPr>
-        <w:pStyle w:val="Subtitle"/>
-        <w:spacing w:before="0" w:after="0"/>
-      </w:pPr>
-      <w:r>
-        <w:t xml:space="preserve">    </w:t>
-      </w:r>
-      <w:proofErr w:type="spellStart"/>
-      <w:r>
-        <w:t>head</w:t>
-      </w:r>
-      <w:proofErr w:type="spellEnd"/>
-      <w:r>
-        <w:t xml:space="preserve"> = </w:t>
-      </w:r>
-      <w:proofErr w:type="spellStart"/>
-      <w:r>
-        <w:t>createNode</w:t>
-      </w:r>
-      <w:proofErr w:type="spellEnd"/>
-      <w:r>
-        <w:t xml:space="preserve">(NULL, </w:t>
-      </w:r>
-      <w:proofErr w:type="spellStart"/>
-      <w:r>
-        <w:t>text</w:t>
-      </w:r>
-      <w:proofErr w:type="spellEnd"/>
-      <w:r>
-        <w:t>[0]);</w:t>
-      </w:r>
-    </w:p>
-    <w:p>
-      <w:pPr>
-        <w:pStyle w:val="Subtitle"/>
-        <w:spacing w:before="0" w:after="0"/>
-      </w:pPr>
-      <w:r>
-        <w:t xml:space="preserve">    </w:t>
-      </w:r>
-      <w:proofErr w:type="spellStart"/>
-      <w:r>
-        <w:t>current</w:t>
-      </w:r>
-      <w:proofErr w:type="spellEnd"/>
-      <w:r>
-        <w:t xml:space="preserve"> = </w:t>
-      </w:r>
-      <w:proofErr w:type="spellStart"/>
-      <w:r>
-        <w:t>head</w:t>
-      </w:r>
-      <w:proofErr w:type="spellEnd"/>
-      <w:r>
-        <w:t>;</w:t>
-      </w:r>
-    </w:p>
-    <w:p>
-      <w:pPr>
-        <w:pStyle w:val="Subtitle"/>
-        <w:spacing w:before="0" w:after="0"/>
-      </w:pPr>
-      <w:r>
-        <w:lastRenderedPageBreak/>
-        <w:t xml:space="preserve">    </w:t>
-      </w:r>
-      <w:proofErr w:type="spellStart"/>
-      <w:r>
-        <w:t>for</w:t>
-      </w:r>
-      <w:proofErr w:type="spellEnd"/>
-      <w:r>
-        <w:t xml:space="preserve"> (i = 1; i &lt;= </w:t>
-      </w:r>
-      <w:proofErr w:type="spellStart"/>
-      <w:r>
-        <w:t>size</w:t>
-      </w:r>
-      <w:proofErr w:type="spellEnd"/>
-      <w:r>
-        <w:t>; i++)</w:t>
-      </w:r>
-    </w:p>
-    <w:p>
-      <w:pPr>
-        <w:pStyle w:val="Subtitle"/>
-        <w:spacing w:before="0" w:after="0"/>
-      </w:pPr>
-      <w:r>
-        <w:t xml:space="preserve">    {</w:t>
-      </w:r>
-    </w:p>
-    <w:p>
-      <w:pPr>
-        <w:pStyle w:val="Subtitle"/>
-        <w:spacing w:before="0" w:after="0"/>
-      </w:pPr>
-      <w:r>
-        <w:t xml:space="preserve">        </w:t>
-      </w:r>
-      <w:proofErr w:type="spellStart"/>
-      <w:r>
-        <w:t>current</w:t>
-      </w:r>
-      <w:proofErr w:type="spellEnd"/>
-      <w:r>
-        <w:t xml:space="preserve"> = </w:t>
-      </w:r>
-      <w:proofErr w:type="spellStart"/>
-      <w:r>
-        <w:t>createNode</w:t>
-      </w:r>
-      <w:proofErr w:type="spellEnd"/>
-      <w:r>
-        <w:t>(</w:t>
-      </w:r>
-      <w:proofErr w:type="spellStart"/>
-      <w:r>
-        <w:t>current</w:t>
-      </w:r>
-      <w:proofErr w:type="spellEnd"/>
-      <w:r>
-        <w:t xml:space="preserve">, </w:t>
-      </w:r>
-      <w:proofErr w:type="spellStart"/>
-      <w:r>
-        <w:t>text</w:t>
-      </w:r>
-      <w:proofErr w:type="spellEnd"/>
-      <w:r>
-        <w:t>[i]);</w:t>
-      </w:r>
-    </w:p>
-    <w:p>
-      <w:pPr>
-        <w:pStyle w:val="Subtitle"/>
-        <w:spacing w:before="0" w:after="0"/>
-      </w:pPr>
-      <w:r>
-        <w:t xml:space="preserve">    }</w:t>
-      </w:r>
-    </w:p>
-    <w:p>
-      <w:pPr>
-        <w:pStyle w:val="Subtitle"/>
-        <w:spacing w:before="0" w:after="0"/>
-      </w:pPr>
-    </w:p>
-    <w:p>
-      <w:pPr>
-        <w:pStyle w:val="Subtitle"/>
-        <w:spacing w:before="0" w:after="0"/>
-      </w:pPr>
-      <w:r>
-        <w:t xml:space="preserve">    </w:t>
-      </w:r>
-      <w:proofErr w:type="spellStart"/>
-      <w:r>
-        <w:t>return</w:t>
-      </w:r>
-      <w:proofErr w:type="spellEnd"/>
-      <w:r>
-        <w:t xml:space="preserve"> </w:t>
-      </w:r>
-      <w:proofErr w:type="spellStart"/>
-      <w:r>
-        <w:t>head</w:t>
-      </w:r>
-      <w:proofErr w:type="spellEnd"/>
-      <w:r>
-        <w:t>;</w:t>
-      </w:r>
-    </w:p>
-    <w:p>
-      <w:pPr>
-        <w:pStyle w:val="Subtitle"/>
-        <w:spacing w:before="0" w:after="0"/>
-      </w:pPr>
-      <w:r>
-        <w:t>}</w:t>
-      </w:r>
-    </w:p>
-    <w:p>
-      <w:pPr>
-        <w:pStyle w:val="Subtitle"/>
-        <w:spacing w:before="0" w:after="0"/>
-      </w:pPr>
-    </w:p>
-    <w:p>
-      <w:pPr>
-        <w:pStyle w:val="Subtitle"/>
-        <w:spacing w:before="0" w:after="0"/>
-      </w:pPr>
-      <w:proofErr w:type="spellStart"/>
-      <w:r>
-        <w:t>void</w:t>
-      </w:r>
-      <w:proofErr w:type="spellEnd"/>
-      <w:r>
-        <w:t xml:space="preserve"> </w:t>
-      </w:r>
-      <w:proofErr w:type="spellStart"/>
-      <w:r>
-        <w:t>print</w:t>
-      </w:r>
-      <w:proofErr w:type="spellEnd"/>
-      <w:r>
-        <w:t>(</w:t>
-      </w:r>
-      <w:proofErr w:type="spellStart"/>
-      <w:r>
-        <w:t>Node</w:t>
-      </w:r>
-      <w:proofErr w:type="spellEnd"/>
-      <w:r>
-        <w:t xml:space="preserve"> *</w:t>
-      </w:r>
-      <w:proofErr w:type="spellStart"/>
-      <w:r>
-        <w:t>head</w:t>
-      </w:r>
-      <w:proofErr w:type="spellEnd"/>
-      <w:r>
-        <w:t>){</w:t>
-      </w:r>
-    </w:p>
-    <w:p>
-      <w:pPr>
-        <w:pStyle w:val="Subtitle"/>
-        <w:spacing w:before="0" w:after="0"/>
-      </w:pPr>
-      <w:r>
-        <w:t xml:space="preserve">    // </w:t>
-      </w:r>
-      <w:proofErr w:type="spellStart"/>
-      <w:r>
-        <w:t>Traverse</w:t>
-      </w:r>
-      <w:proofErr w:type="spellEnd"/>
-      <w:r>
-        <w:t xml:space="preserve"> </w:t>
-      </w:r>
-      <w:proofErr w:type="spellStart"/>
-      <w:r>
-        <w:t>to</w:t>
-      </w:r>
-      <w:proofErr w:type="spellEnd"/>
-      <w:r>
-        <w:t xml:space="preserve"> </w:t>
-      </w:r>
-      <w:proofErr w:type="spellStart"/>
-      <w:r>
-        <w:t>print</w:t>
-      </w:r>
-      <w:proofErr w:type="spellEnd"/>
-    </w:p>
-    <w:p>
-      <w:pPr>
-        <w:pStyle w:val="Subtitle"/>
-        <w:spacing w:before="0" w:after="0"/>
-      </w:pPr>
-      <w:r>
-        <w:t xml:space="preserve">    </w:t>
-      </w:r>
-      <w:proofErr w:type="spellStart"/>
-      <w:r>
-        <w:t>Node</w:t>
-      </w:r>
-      <w:proofErr w:type="spellEnd"/>
-      <w:r>
-        <w:t xml:space="preserve"> *</w:t>
-      </w:r>
-      <w:proofErr w:type="spellStart"/>
-      <w:r>
-        <w:t>current</w:t>
-      </w:r>
-      <w:proofErr w:type="spellEnd"/>
-      <w:r>
-        <w:t xml:space="preserve"> = </w:t>
-      </w:r>
-      <w:proofErr w:type="spellStart"/>
-      <w:r>
-        <w:t>head</w:t>
-      </w:r>
-      <w:proofErr w:type="spellEnd"/>
-      <w:r>
-        <w:t>;</w:t>
-      </w:r>
-    </w:p>
-    <w:p>
-      <w:pPr>
-        <w:pStyle w:val="Subtitle"/>
-        <w:spacing w:before="0" w:after="0"/>
-      </w:pPr>
-      <w:r>
-        <w:t xml:space="preserve">    </w:t>
-      </w:r>
-      <w:proofErr w:type="spellStart"/>
-      <w:r>
-        <w:t>while</w:t>
-      </w:r>
-      <w:proofErr w:type="spellEnd"/>
-      <w:r>
-        <w:t>(</w:t>
-      </w:r>
-      <w:proofErr w:type="spellStart"/>
-      <w:r>
-        <w:t>current</w:t>
-      </w:r>
-      <w:proofErr w:type="spellEnd"/>
-      <w:r>
-        <w:t>-&gt;</w:t>
-      </w:r>
-      <w:proofErr w:type="spellStart"/>
-      <w:r>
-        <w:t>next</w:t>
-      </w:r>
-      <w:proofErr w:type="spellEnd"/>
-      <w:r>
-        <w:t xml:space="preserve"> != NULL){</w:t>
-      </w:r>
-    </w:p>
-    <w:p>
-      <w:pPr>
-        <w:pStyle w:val="Subtitle"/>
-        <w:spacing w:before="0" w:after="0"/>
-      </w:pPr>
-      <w:r>
-        <w:t xml:space="preserve">        </w:t>
-      </w:r>
-      <w:proofErr w:type="spellStart"/>
-      <w:r>
-        <w:t>printf</w:t>
-      </w:r>
-      <w:proofErr w:type="spellEnd"/>
-      <w:r>
-        <w:t xml:space="preserve">("%c", </w:t>
-      </w:r>
-      <w:proofErr w:type="spellStart"/>
-      <w:r>
-        <w:t>current</w:t>
-      </w:r>
-      <w:proofErr w:type="spellEnd"/>
-      <w:r>
-        <w:t>-&gt;</w:t>
-      </w:r>
-      <w:proofErr w:type="spellStart"/>
-      <w:r>
-        <w:t>symbol</w:t>
-      </w:r>
-      <w:proofErr w:type="spellEnd"/>
-      <w:r>
-        <w:t xml:space="preserve">);              </w:t>
-      </w:r>
-    </w:p>
-    <w:p>
-      <w:pPr>
-        <w:pStyle w:val="Subtitle"/>
-        <w:spacing w:before="0" w:after="0"/>
-      </w:pPr>
-      <w:r>
-        <w:t xml:space="preserve">        </w:t>
-      </w:r>
-      <w:proofErr w:type="spellStart"/>
-      <w:r>
-        <w:t>current</w:t>
-      </w:r>
-      <w:proofErr w:type="spellEnd"/>
-      <w:r>
-        <w:t xml:space="preserve"> = </w:t>
-      </w:r>
-      <w:proofErr w:type="spellStart"/>
-      <w:r>
-        <w:t>current</w:t>
-      </w:r>
-      <w:proofErr w:type="spellEnd"/>
-      <w:r>
-        <w:t>-&gt;</w:t>
-      </w:r>
-      <w:proofErr w:type="spellStart"/>
-      <w:r>
-        <w:t>next</w:t>
-      </w:r>
-      <w:proofErr w:type="spellEnd"/>
-      <w:r>
-        <w:t>;</w:t>
-      </w:r>
-    </w:p>
-    <w:p>
-      <w:pPr>
-        <w:pStyle w:val="Subtitle"/>
-        <w:spacing w:before="0" w:after="0"/>
-      </w:pPr>
-      <w:r>
-        <w:t xml:space="preserve">    }</w:t>
-      </w:r>
-    </w:p>
-    <w:p>
-      <w:pPr>
-        <w:pStyle w:val="Subtitle"/>
-        <w:spacing w:before="0" w:after="0"/>
-      </w:pPr>
-      <w:r>
-        <w:t xml:space="preserve">    </w:t>
-      </w:r>
-      <w:proofErr w:type="spellStart"/>
-      <w:r>
-        <w:t>printf</w:t>
-      </w:r>
-      <w:proofErr w:type="spellEnd"/>
-      <w:r>
-        <w:t>("\n");</w:t>
-      </w:r>
-    </w:p>
-    <w:p>
-      <w:pPr>
-        <w:pStyle w:val="Subtitle"/>
-        <w:spacing w:before="0" w:after="0"/>
-      </w:pPr>
-      <w:r>
-        <w:t>}</w:t>
-      </w:r>
-    </w:p>
-    <w:p>
-      <w:pPr>
-        <w:pStyle w:val="Subtitle"/>
-        <w:spacing w:before="0" w:after="0"/>
-      </w:pPr>
-    </w:p>
-    <w:p>
-      <w:pPr>
-        <w:pStyle w:val="Subtitle"/>
-        <w:spacing w:before="0" w:after="0"/>
-      </w:pPr>
-      <w:proofErr w:type="spellStart"/>
-      <w:r>
-        <w:t>Node</w:t>
-      </w:r>
-      <w:proofErr w:type="spellEnd"/>
-      <w:r>
-        <w:t xml:space="preserve"> *</w:t>
-      </w:r>
-      <w:proofErr w:type="spellStart"/>
-      <w:r>
-        <w:t>copyFiltered</w:t>
-      </w:r>
-      <w:proofErr w:type="spellEnd"/>
-      <w:r>
-        <w:t>(</w:t>
-      </w:r>
-      <w:proofErr w:type="spellStart"/>
-      <w:r>
-        <w:t>Node</w:t>
-      </w:r>
-      <w:proofErr w:type="spellEnd"/>
-      <w:r>
-        <w:t xml:space="preserve"> *</w:t>
-      </w:r>
-      <w:proofErr w:type="spellStart"/>
-      <w:r>
-        <w:t>head</w:t>
-      </w:r>
-      <w:proofErr w:type="spellEnd"/>
-      <w:r>
-        <w:t>){</w:t>
-      </w:r>
-    </w:p>
-    <w:p>
-      <w:pPr>
-        <w:pStyle w:val="Subtitle"/>
-        <w:spacing w:before="0" w:after="0"/>
-      </w:pPr>
-      <w:r>
-        <w:t xml:space="preserve">    // </w:t>
-      </w:r>
-      <w:proofErr w:type="spellStart"/>
-      <w:r>
-        <w:t>Traverse</w:t>
-      </w:r>
-      <w:proofErr w:type="spellEnd"/>
-      <w:r>
-        <w:t xml:space="preserve"> </w:t>
-      </w:r>
-      <w:proofErr w:type="spellStart"/>
-      <w:r>
-        <w:t>to</w:t>
-      </w:r>
-      <w:proofErr w:type="spellEnd"/>
-      <w:r>
-        <w:t xml:space="preserve"> </w:t>
-      </w:r>
-      <w:proofErr w:type="spellStart"/>
-      <w:r>
-        <w:t>copy</w:t>
-      </w:r>
-      <w:proofErr w:type="spellEnd"/>
-      <w:r>
-        <w:t xml:space="preserve">    </w:t>
-      </w:r>
-    </w:p>
-    <w:p>
-      <w:pPr>
-        <w:pStyle w:val="Subtitle"/>
-        <w:spacing w:before="0" w:after="0"/>
-      </w:pPr>
-      <w:r>
-        <w:t xml:space="preserve">    </w:t>
-      </w:r>
-      <w:proofErr w:type="spellStart"/>
-      <w:r>
-        <w:t>Node</w:t>
-      </w:r>
-      <w:proofErr w:type="spellEnd"/>
-      <w:r>
-        <w:t xml:space="preserve"> *</w:t>
-      </w:r>
-      <w:proofErr w:type="spellStart"/>
-      <w:r>
-        <w:t>copyHead</w:t>
-      </w:r>
-      <w:proofErr w:type="spellEnd"/>
-      <w:r>
-        <w:t xml:space="preserve"> = </w:t>
-      </w:r>
-      <w:proofErr w:type="spellStart"/>
-      <w:r>
-        <w:t>createNode</w:t>
-      </w:r>
-      <w:proofErr w:type="spellEnd"/>
-      <w:r>
-        <w:t xml:space="preserve">(NULL, </w:t>
-      </w:r>
-      <w:proofErr w:type="spellStart"/>
-      <w:r>
-        <w:t>head</w:t>
-      </w:r>
-      <w:proofErr w:type="spellEnd"/>
-      <w:r>
-        <w:t>-&gt;</w:t>
-      </w:r>
-      <w:proofErr w:type="spellStart"/>
-      <w:r>
-        <w:t>symbol</w:t>
-      </w:r>
-      <w:proofErr w:type="spellEnd"/>
-      <w:r>
-        <w:t>);</w:t>
-      </w:r>
-    </w:p>
-    <w:p>
-      <w:pPr>
-        <w:pStyle w:val="Subtitle"/>
-        <w:spacing w:before="0" w:after="0"/>
-      </w:pPr>
-      <w:r>
-        <w:t xml:space="preserve">    </w:t>
-      </w:r>
-      <w:proofErr w:type="spellStart"/>
-      <w:r>
-        <w:t>Node</w:t>
-      </w:r>
-      <w:proofErr w:type="spellEnd"/>
-      <w:r>
-        <w:t xml:space="preserve"> *</w:t>
-      </w:r>
-      <w:proofErr w:type="spellStart"/>
-      <w:r>
-        <w:t>copyCurrent</w:t>
-      </w:r>
-      <w:proofErr w:type="spellEnd"/>
-      <w:r>
-        <w:t xml:space="preserve"> = </w:t>
-      </w:r>
-      <w:proofErr w:type="spellStart"/>
-      <w:r>
-        <w:t>copyHead</w:t>
-      </w:r>
-      <w:proofErr w:type="spellEnd"/>
-      <w:r>
-        <w:t>;</w:t>
-      </w:r>
-    </w:p>
-    <w:p>
-      <w:pPr>
-        <w:pStyle w:val="Subtitle"/>
-        <w:spacing w:before="0" w:after="0"/>
-      </w:pPr>
-      <w:r>
-        <w:t xml:space="preserve">    </w:t>
-      </w:r>
-      <w:proofErr w:type="spellStart"/>
-      <w:r>
-        <w:t>Node</w:t>
-      </w:r>
-      <w:proofErr w:type="spellEnd"/>
-      <w:r>
-        <w:t xml:space="preserve"> *</w:t>
-      </w:r>
-      <w:proofErr w:type="spellStart"/>
-      <w:r>
-        <w:t>current</w:t>
-      </w:r>
-      <w:proofErr w:type="spellEnd"/>
-      <w:r>
-        <w:t xml:space="preserve"> = </w:t>
-      </w:r>
-      <w:proofErr w:type="spellStart"/>
-      <w:r>
-        <w:t>head</w:t>
-      </w:r>
-      <w:proofErr w:type="spellEnd"/>
-      <w:r>
-        <w:t>-&gt;</w:t>
-      </w:r>
-      <w:proofErr w:type="spellStart"/>
-      <w:r>
-        <w:t>next</w:t>
-      </w:r>
-      <w:proofErr w:type="spellEnd"/>
-      <w:r>
-        <w:t>;</w:t>
-      </w:r>
-    </w:p>
-    <w:p>
-      <w:pPr>
-        <w:pStyle w:val="Subtitle"/>
-        <w:spacing w:before="0" w:after="0"/>
-      </w:pPr>
-      <w:r>
-        <w:t xml:space="preserve">    </w:t>
-      </w:r>
-      <w:proofErr w:type="spellStart"/>
-      <w:r>
-        <w:t>int</w:t>
-      </w:r>
-      <w:proofErr w:type="spellEnd"/>
-      <w:r>
-        <w:t xml:space="preserve"> </w:t>
-      </w:r>
-      <w:proofErr w:type="spellStart"/>
-      <w:r>
-        <w:t>removeCounter</w:t>
-      </w:r>
-      <w:proofErr w:type="spellEnd"/>
-      <w:r>
-        <w:t xml:space="preserve"> = 0;</w:t>
-      </w:r>
-    </w:p>
-    <w:p>
-      <w:pPr>
-        <w:pStyle w:val="Subtitle"/>
-        <w:spacing w:before="0" w:after="0"/>
-      </w:pPr>
-    </w:p>
-    <w:p>
-      <w:pPr>
-        <w:pStyle w:val="Subtitle"/>
-        <w:spacing w:before="0" w:after="0"/>
-      </w:pPr>
-      <w:r>
-        <w:t xml:space="preserve">    </w:t>
-      </w:r>
-      <w:proofErr w:type="spellStart"/>
-      <w:r>
-        <w:t>while</w:t>
-      </w:r>
-      <w:proofErr w:type="spellEnd"/>
-      <w:r>
-        <w:t>(</w:t>
-      </w:r>
-      <w:proofErr w:type="spellStart"/>
-      <w:r>
-        <w:t>current</w:t>
-      </w:r>
-      <w:proofErr w:type="spellEnd"/>
-      <w:r>
-        <w:t>-&gt;</w:t>
-      </w:r>
-      <w:proofErr w:type="spellStart"/>
-      <w:r>
-        <w:t>next</w:t>
-      </w:r>
-      <w:proofErr w:type="spellEnd"/>
-      <w:r>
-        <w:t xml:space="preserve"> != NULL){</w:t>
-      </w:r>
-    </w:p>
-    <w:p>
-      <w:pPr>
-        <w:pStyle w:val="Subtitle"/>
-        <w:spacing w:before="0" w:after="0"/>
-      </w:pPr>
-      <w:r>
-        <w:t xml:space="preserve">        </w:t>
-      </w:r>
-      <w:proofErr w:type="spellStart"/>
-      <w:r>
-        <w:t>if</w:t>
-      </w:r>
-      <w:proofErr w:type="spellEnd"/>
-      <w:r>
-        <w:t xml:space="preserve"> (</w:t>
-      </w:r>
-      <w:proofErr w:type="spellStart"/>
-      <w:r>
-        <w:t>current</w:t>
-      </w:r>
-      <w:proofErr w:type="spellEnd"/>
-      <w:r>
-        <w:t>-&gt;</w:t>
-      </w:r>
-      <w:proofErr w:type="spellStart"/>
-      <w:r>
-        <w:t>symbol</w:t>
-      </w:r>
-      <w:proofErr w:type="spellEnd"/>
-      <w:r>
-        <w:t xml:space="preserve"> == 't'){</w:t>
-      </w:r>
-    </w:p>
-    <w:p>
-      <w:pPr>
-        <w:pStyle w:val="Subtitle"/>
-        <w:spacing w:before="0" w:after="0"/>
-      </w:pPr>
-      <w:r>
-        <w:t xml:space="preserve">            </w:t>
-      </w:r>
-      <w:proofErr w:type="spellStart"/>
-      <w:r>
-        <w:t>removeCounter</w:t>
-      </w:r>
-      <w:proofErr w:type="spellEnd"/>
-      <w:r>
-        <w:t xml:space="preserve"> = 3;</w:t>
-      </w:r>
-    </w:p>
-    <w:p>
-      <w:pPr>
-        <w:pStyle w:val="Subtitle"/>
-        <w:spacing w:before="0" w:after="0"/>
-      </w:pPr>
-      <w:r>
-        <w:t xml:space="preserve">        }</w:t>
-      </w:r>
-    </w:p>
-    <w:p>
-      <w:pPr>
-        <w:pStyle w:val="Subtitle"/>
-        <w:spacing w:before="0" w:after="0"/>
-      </w:pPr>
-      <w:r>
-        <w:t xml:space="preserve">        </w:t>
-      </w:r>
-      <w:proofErr w:type="spellStart"/>
-      <w:r>
-        <w:t>if</w:t>
-      </w:r>
-      <w:proofErr w:type="spellEnd"/>
-      <w:r>
-        <w:t xml:space="preserve"> (</w:t>
-      </w:r>
-      <w:proofErr w:type="spellStart"/>
-      <w:r>
-        <w:t>removeCounter</w:t>
-      </w:r>
-      <w:proofErr w:type="spellEnd"/>
-      <w:r>
-        <w:t xml:space="preserve"> &gt; 0){</w:t>
-      </w:r>
-    </w:p>
-    <w:p>
-      <w:pPr>
-        <w:pStyle w:val="Subtitle"/>
-        <w:spacing w:before="0" w:after="0"/>
-      </w:pPr>
-      <w:r>
-        <w:t xml:space="preserve">            //</w:t>
-      </w:r>
-      <w:proofErr w:type="spellStart"/>
-      <w:r>
-        <w:t>skip</w:t>
-      </w:r>
-      <w:proofErr w:type="spellEnd"/>
-    </w:p>
-    <w:p>
-      <w:pPr>
-        <w:pStyle w:val="Subtitle"/>
-        <w:spacing w:before="0" w:after="0"/>
-      </w:pPr>
-      <w:r>
-        <w:t xml:space="preserve">            </w:t>
-      </w:r>
-      <w:proofErr w:type="spellStart"/>
-      <w:r>
-        <w:t>removeCounter</w:t>
-      </w:r>
-      <w:proofErr w:type="spellEnd"/>
-      <w:r>
-        <w:t>--;</w:t>
-      </w:r>
-    </w:p>
-    <w:p>
-      <w:pPr>
-        <w:pStyle w:val="Subtitle"/>
-        <w:spacing w:before="0" w:after="0"/>
-      </w:pPr>
-      <w:r>
-        <w:lastRenderedPageBreak/>
-        <w:t xml:space="preserve">        } </w:t>
-      </w:r>
-      <w:proofErr w:type="spellStart"/>
-      <w:r>
-        <w:t>else</w:t>
-      </w:r>
-      <w:proofErr w:type="spellEnd"/>
-      <w:r>
-        <w:t xml:space="preserve"> {</w:t>
-      </w:r>
-    </w:p>
-    <w:p>
-      <w:pPr>
-        <w:pStyle w:val="Subtitle"/>
-        <w:spacing w:before="0" w:after="0"/>
-      </w:pPr>
-      <w:r>
-        <w:t xml:space="preserve">            </w:t>
-      </w:r>
-      <w:proofErr w:type="spellStart"/>
-      <w:r>
-        <w:t>copyCurrent</w:t>
-      </w:r>
-      <w:proofErr w:type="spellEnd"/>
-      <w:r>
-        <w:t xml:space="preserve"> = </w:t>
-      </w:r>
-      <w:proofErr w:type="spellStart"/>
-      <w:r>
-        <w:t>createNode</w:t>
-      </w:r>
-      <w:proofErr w:type="spellEnd"/>
-      <w:r>
-        <w:t>(</w:t>
-      </w:r>
-      <w:proofErr w:type="spellStart"/>
-      <w:r>
-        <w:t>copyCurrent</w:t>
-      </w:r>
-      <w:proofErr w:type="spellEnd"/>
-      <w:r>
-        <w:t xml:space="preserve">, </w:t>
-      </w:r>
-      <w:proofErr w:type="spellStart"/>
-      <w:r>
-        <w:t>current</w:t>
-      </w:r>
-      <w:proofErr w:type="spellEnd"/>
-      <w:r>
-        <w:t>-&gt;</w:t>
-      </w:r>
-      <w:proofErr w:type="spellStart"/>
-      <w:r>
-        <w:t>symbol</w:t>
-      </w:r>
-      <w:proofErr w:type="spellEnd"/>
-      <w:r>
-        <w:t>);</w:t>
-      </w:r>
-    </w:p>
-    <w:p>
-      <w:pPr>
-        <w:pStyle w:val="Subtitle"/>
-        <w:spacing w:before="0" w:after="0"/>
-      </w:pPr>
-      <w:r>
-        <w:t xml:space="preserve">        }</w:t>
-      </w:r>
-    </w:p>
-    <w:p>
-      <w:pPr>
-        <w:pStyle w:val="Subtitle"/>
-        <w:spacing w:before="0" w:after="0"/>
-      </w:pPr>
-      <w:r>
-        <w:t xml:space="preserve">        </w:t>
-      </w:r>
-      <w:proofErr w:type="spellStart"/>
-      <w:r>
-        <w:t>current</w:t>
-      </w:r>
-      <w:proofErr w:type="spellEnd"/>
-      <w:r>
-        <w:t xml:space="preserve"> = </w:t>
-      </w:r>
-      <w:proofErr w:type="spellStart"/>
-      <w:r>
-        <w:t>current</w:t>
-      </w:r>
-      <w:proofErr w:type="spellEnd"/>
-      <w:r>
-        <w:t>-&gt;</w:t>
-      </w:r>
-      <w:proofErr w:type="spellStart"/>
-      <w:r>
-        <w:t>next</w:t>
-      </w:r>
-      <w:proofErr w:type="spellEnd"/>
-      <w:r>
-        <w:t xml:space="preserve">;        </w:t>
-      </w:r>
-    </w:p>
-    <w:p>
-      <w:pPr>
-        <w:pStyle w:val="Subtitle"/>
-        <w:spacing w:before="0" w:after="0"/>
-      </w:pPr>
-      <w:r>
-        <w:t xml:space="preserve">    }</w:t>
-      </w:r>
-    </w:p>
-    <w:p>
-      <w:pPr>
-        <w:pStyle w:val="Subtitle"/>
-        <w:spacing w:before="0" w:after="0"/>
-      </w:pPr>
-    </w:p>
-    <w:p>
-      <w:pPr>
-        <w:pStyle w:val="Subtitle"/>
-        <w:spacing w:before="0" w:after="0"/>
-      </w:pPr>
-      <w:r>
-        <w:t xml:space="preserve">    </w:t>
-      </w:r>
-      <w:proofErr w:type="spellStart"/>
-      <w:r>
-        <w:t>return</w:t>
-      </w:r>
-      <w:proofErr w:type="spellEnd"/>
-      <w:r>
-        <w:t xml:space="preserve"> </w:t>
-      </w:r>
-      <w:proofErr w:type="spellStart"/>
-      <w:r>
-        <w:t>copyHead</w:t>
-      </w:r>
-      <w:proofErr w:type="spellEnd"/>
-      <w:r>
-        <w:t>;</w:t>
-      </w:r>
-    </w:p>
-    <w:p>
-      <w:pPr>
-        <w:pStyle w:val="Subtitle"/>
-        <w:spacing w:before="0" w:after="0"/>
-      </w:pPr>
-      <w:r>
-        <w:t>}</w:t>
-      </w:r>
-    </w:p>
-    <w:p>
-      <w:pPr>
-        <w:pStyle w:val="Subtitle"/>
-        <w:spacing w:before="0" w:after="0"/>
-      </w:pPr>
-    </w:p>
-    <w:p>
-      <w:pPr>
-        <w:pStyle w:val="Subtitle"/>
-        <w:spacing w:before="0" w:after="0"/>
-      </w:pPr>
-      <w:proofErr w:type="spellStart"/>
-      <w:r>
-        <w:t>int</w:t>
-      </w:r>
-      <w:proofErr w:type="spellEnd"/>
-      <w:r>
-        <w:t xml:space="preserve"> </w:t>
-      </w:r>
-      <w:proofErr w:type="spellStart"/>
-      <w:r>
-        <w:t>main</w:t>
-      </w:r>
-      <w:proofErr w:type="spellEnd"/>
-      <w:r>
-        <w:t>(</w:t>
-      </w:r>
-      <w:proofErr w:type="spellStart"/>
-      <w:r>
-        <w:t>void</w:t>
-      </w:r>
-      <w:proofErr w:type="spellEnd"/>
-      <w:r>
-        <w:t>){</w:t>
-      </w:r>
-    </w:p>
-    <w:p>
-      <w:pPr>
-        <w:pStyle w:val="Subtitle"/>
-        <w:spacing w:before="0" w:after="0"/>
-      </w:pPr>
-    </w:p>
-    <w:p>
-      <w:pPr>
-        <w:pStyle w:val="Subtitle"/>
-        <w:spacing w:before="0" w:after="0"/>
-      </w:pPr>
-      <w:r>
-        <w:t xml:space="preserve">    </w:t>
-      </w:r>
-      <w:proofErr w:type="spellStart"/>
-      <w:r>
-        <w:t>char</w:t>
-      </w:r>
-      <w:proofErr w:type="spellEnd"/>
-      <w:r>
-        <w:t xml:space="preserve"> *</w:t>
-      </w:r>
-      <w:proofErr w:type="spellStart"/>
-      <w:r>
-        <w:t>text</w:t>
-      </w:r>
-      <w:proofErr w:type="spellEnd"/>
-      <w:r>
-        <w:t xml:space="preserve"> = "</w:t>
-      </w:r>
-      <w:proofErr w:type="spellStart"/>
-      <w:r>
-        <w:t>Lorem</w:t>
-      </w:r>
-      <w:proofErr w:type="spellEnd"/>
-      <w:r>
-        <w:t xml:space="preserve"> </w:t>
-      </w:r>
-      <w:proofErr w:type="spellStart"/>
-      <w:r>
-        <w:t>ipsum</w:t>
-      </w:r>
-      <w:proofErr w:type="spellEnd"/>
-      <w:r>
-        <w:t xml:space="preserve"> </w:t>
-      </w:r>
-      <w:proofErr w:type="spellStart"/>
-      <w:r>
-        <w:t>dolor</w:t>
-      </w:r>
-      <w:proofErr w:type="spellEnd"/>
-      <w:r>
-        <w:t xml:space="preserve"> </w:t>
-      </w:r>
-      <w:proofErr w:type="spellStart"/>
-      <w:r>
-        <w:t>sit</w:t>
-      </w:r>
-      <w:proofErr w:type="spellEnd"/>
-      <w:r>
-        <w:t xml:space="preserve"> </w:t>
-      </w:r>
-      <w:proofErr w:type="spellStart"/>
-      <w:r>
-        <w:t>amet</w:t>
-      </w:r>
-      <w:proofErr w:type="spellEnd"/>
-      <w:r>
-        <w:t xml:space="preserve">, </w:t>
-      </w:r>
-      <w:proofErr w:type="spellStart"/>
-      <w:r>
-        <w:t>consectetur</w:t>
-      </w:r>
-      <w:proofErr w:type="spellEnd"/>
-      <w:r>
-        <w:t xml:space="preserve"> </w:t>
-      </w:r>
-      <w:proofErr w:type="spellStart"/>
-      <w:r>
-        <w:t>adipiscing</w:t>
-      </w:r>
-      <w:proofErr w:type="spellEnd"/>
-      <w:r>
-        <w:t xml:space="preserve"> </w:t>
-      </w:r>
-      <w:proofErr w:type="spellStart"/>
-      <w:r>
-        <w:t>elit</w:t>
-      </w:r>
-      <w:proofErr w:type="spellEnd"/>
-      <w:r>
-        <w:t>.";</w:t>
-      </w:r>
-    </w:p>
-    <w:p>
-      <w:pPr>
-        <w:pStyle w:val="Subtitle"/>
-        <w:spacing w:before="0" w:after="0"/>
-      </w:pPr>
-      <w:r>
-        <w:t xml:space="preserve">    </w:t>
-      </w:r>
-    </w:p>
-    <w:p>
-      <w:pPr>
-        <w:pStyle w:val="Subtitle"/>
-        <w:spacing w:before="0" w:after="0"/>
-      </w:pPr>
-      <w:r>
-        <w:t xml:space="preserve">    </w:t>
-      </w:r>
-      <w:proofErr w:type="spellStart"/>
-      <w:r>
-        <w:t>Node</w:t>
-      </w:r>
-      <w:proofErr w:type="spellEnd"/>
-      <w:r>
-        <w:t xml:space="preserve"> *</w:t>
-      </w:r>
-      <w:proofErr w:type="spellStart"/>
-      <w:r>
-        <w:t>head</w:t>
-      </w:r>
-      <w:proofErr w:type="spellEnd"/>
-      <w:r>
-        <w:t xml:space="preserve"> = </w:t>
-      </w:r>
-      <w:proofErr w:type="spellStart"/>
-      <w:r>
-        <w:t>createLinkedList</w:t>
-      </w:r>
-      <w:proofErr w:type="spellEnd"/>
-      <w:r>
-        <w:t>(</w:t>
-      </w:r>
-      <w:proofErr w:type="spellStart"/>
-      <w:r>
-        <w:t>text</w:t>
-      </w:r>
-      <w:proofErr w:type="spellEnd"/>
-      <w:r>
-        <w:t>);</w:t>
-      </w:r>
-    </w:p>
-    <w:p>
-      <w:pPr>
-        <w:pStyle w:val="Subtitle"/>
-        <w:spacing w:before="0" w:after="0"/>
-      </w:pPr>
-      <w:r>
-        <w:t xml:space="preserve">    </w:t>
-      </w:r>
-      <w:proofErr w:type="spellStart"/>
-      <w:r>
-        <w:t>Node</w:t>
-      </w:r>
-      <w:proofErr w:type="spellEnd"/>
-      <w:r>
-        <w:t xml:space="preserve"> *</w:t>
-      </w:r>
-      <w:proofErr w:type="spellStart"/>
-      <w:r>
-        <w:t>copyHead</w:t>
-      </w:r>
-      <w:proofErr w:type="spellEnd"/>
-      <w:r>
-        <w:t>;</w:t>
-      </w:r>
-    </w:p>
-    <w:p>
-      <w:pPr>
-        <w:pStyle w:val="Subtitle"/>
-        <w:spacing w:before="0" w:after="0"/>
-      </w:pPr>
-      <w:r>
-        <w:t xml:space="preserve">    </w:t>
-      </w:r>
-      <w:proofErr w:type="spellStart"/>
-      <w:r>
-        <w:t>print</w:t>
-      </w:r>
-      <w:proofErr w:type="spellEnd"/>
-      <w:r>
-        <w:t>(</w:t>
-      </w:r>
-      <w:proofErr w:type="spellStart"/>
-      <w:r>
-        <w:t>head</w:t>
-      </w:r>
-      <w:proofErr w:type="spellEnd"/>
-      <w:r>
-        <w:t>);</w:t>
-      </w:r>
-    </w:p>
-    <w:p>
-      <w:pPr>
-        <w:pStyle w:val="Subtitle"/>
-        <w:spacing w:before="0" w:after="0"/>
-      </w:pPr>
-    </w:p>
-    <w:p>
-      <w:pPr>
-        <w:pStyle w:val="Subtitle"/>
-        <w:spacing w:before="0" w:after="0"/>
-      </w:pPr>
-      <w:r>
-        <w:t xml:space="preserve">    </w:t>
-      </w:r>
-      <w:proofErr w:type="spellStart"/>
-      <w:r>
-        <w:t>copyHead</w:t>
-      </w:r>
-      <w:proofErr w:type="spellEnd"/>
-      <w:r>
-        <w:t xml:space="preserve"> = </w:t>
-      </w:r>
-      <w:proofErr w:type="spellStart"/>
-      <w:r>
-        <w:t>copyFiltered</w:t>
-      </w:r>
-      <w:proofErr w:type="spellEnd"/>
-      <w:r>
-        <w:t>(</w:t>
-      </w:r>
-      <w:proofErr w:type="spellStart"/>
-      <w:r>
-        <w:t>head</w:t>
-      </w:r>
-      <w:proofErr w:type="spellEnd"/>
-      <w:r>
-        <w:t>);</w:t>
-      </w:r>
-    </w:p>
-    <w:p>
-      <w:pPr>
-        <w:pStyle w:val="Subtitle"/>
-        <w:spacing w:before="0" w:after="0"/>
-      </w:pPr>
-    </w:p>
-    <w:p>
-      <w:pPr>
-        <w:pStyle w:val="Subtitle"/>
-        <w:spacing w:before="0" w:after="0"/>
-      </w:pPr>
-      <w:r>
-        <w:t xml:space="preserve">    </w:t>
-      </w:r>
-      <w:proofErr w:type="spellStart"/>
-      <w:r>
-        <w:t>print</w:t>
-      </w:r>
-      <w:proofErr w:type="spellEnd"/>
-      <w:r>
-        <w:t>(</w:t>
-      </w:r>
-      <w:proofErr w:type="spellStart"/>
-      <w:r>
-        <w:t>copyHead</w:t>
-      </w:r>
-      <w:proofErr w:type="spellEnd"/>
-      <w:r>
-        <w:t>);</w:t>
-      </w:r>
-    </w:p>
-    <w:p>
-      <w:pPr>
-        <w:pStyle w:val="Subtitle"/>
-        <w:spacing w:before="0" w:after="0"/>
-      </w:pPr>
-    </w:p>
-    <w:p>
-      <w:pPr>
-        <w:pStyle w:val="Subtitle"/>
-        <w:spacing w:before="0" w:after="0"/>
-      </w:pPr>
-      <w:r>
-        <w:t xml:space="preserve">    // TODO </w:t>
-      </w:r>
-      <w:proofErr w:type="spellStart"/>
-      <w:r>
-        <w:t>cleanup</w:t>
-      </w:r>
-      <w:proofErr w:type="spellEnd"/>
+    </w:p>
+    <w:p>
+      <w:pPr>
+        <w:pStyle w:val="Subtitle"/>
+        <w:spacing w:before="0" w:after="0"/>
+      </w:pPr>
+      <w:r>
+        <w:t xml:space="preserve">    Node *head = createLinkedList(text);</w:t>
+      </w:r>
+    </w:p>
+    <w:p>
+      <w:pPr>
+        <w:pStyle w:val="Subtitle"/>
+        <w:spacing w:before="0" w:after="0"/>
+      </w:pPr>
+      <w:r>
+        <w:t xml:space="preserve">    Node *copyHead;</w:t>
+      </w:r>
+    </w:p>
+    <w:p>
+      <w:pPr>
+        <w:pStyle w:val="Subtitle"/>
+        <w:spacing w:before="0" w:after="0"/>
+      </w:pPr>
+      <w:r>
+        <w:t xml:space="preserve">    print(head);</w:t>
+      </w:r>
+    </w:p>
+    <w:p>
+      <w:pPr>
+        <w:pStyle w:val="Subtitle"/>
+        <w:spacing w:before="0" w:after="0"/>
+      </w:pPr>
+    </w:p>
+    <w:p>
+      <w:pPr>
+        <w:pStyle w:val="Subtitle"/>
+        <w:spacing w:before="0" w:after="0"/>
+      </w:pPr>
+      <w:r>
+        <w:t xml:space="preserve">    copyHead = copyFiltered(head);</w:t>
+      </w:r>
+    </w:p>
+    <w:p>
+      <w:pPr>
+        <w:pStyle w:val="Subtitle"/>
+        <w:spacing w:before="0" w:after="0"/>
+      </w:pPr>
+    </w:p>
+    <w:p>
+      <w:pPr>
+        <w:pStyle w:val="Subtitle"/>
+        <w:spacing w:before="0" w:after="0"/>
+      </w:pPr>
+      <w:r>
+        <w:t xml:space="preserve">    print(copyHead);</w:t>
+      </w:r>
+    </w:p>
+    <w:p>
+      <w:pPr>
+        <w:pStyle w:val="Subtitle"/>
+        <w:spacing w:before="0" w:after="0"/>
+      </w:pPr>
+    </w:p>
+    <w:p>
+      <w:pPr>
+        <w:pStyle w:val="Subtitle"/>
+        <w:spacing w:before="0" w:after="0"/>
+      </w:pPr>
+      <w:r>
+        <w:t xml:space="preserve">    // TODO cleanup</w:t>
+      </w:r>
     </w:p>
     <w:p>
       <w:pPr>
@@ -2614,15 +1324,67 @@
           <v:shape id="_x0000_i1025" type="#_x0000_t75" style="width:455.25pt;height:446.25pt" o:ole="">
             <v:imagedata r:id="rId9" o:title=""/>
           </v:shape>
-          <o:OLEObject Type="Embed" ProgID="Visio.Drawing.15" ShapeID="_x0000_i1025" DrawAspect="Content" ObjectID="_1432943929" r:id="rId10"/>
+          <o:OLEObject Type="Embed" ProgID="Visio.Drawing.15" ShapeID="_x0000_i1025" DrawAspect="Content" ObjectID="_1433225474" r:id="rId10"/>
         </w:object>
+      </w:r>
+    </w:p>
+    <w:p>
+      <w:pPr>
+        <w:pStyle w:val="Heading1"/>
+      </w:pPr>
+      <w:r>
+        <w:lastRenderedPageBreak/>
+        <w:t>Результати</w:t>
+      </w:r>
+    </w:p>
+    <w:p>
+      <w:r>
+        <w:rPr>
+          <w:noProof/>
+          <w:lang w:val="en-US"/>
+        </w:rPr>
+        <w:drawing>
+          <wp:inline distT="0" distB="0" distL="0" distR="0" wp14:anchorId="6B6348BF" wp14:editId="56376D25">
+            <wp:extent cx="6119495" cy="1847850"/>
+            <wp:effectExtent l="0" t="0" r="0" b="0"/>
+            <wp:docPr id="1" name="Picture 1"/>
+            <wp:cNvGraphicFramePr>
+              <a:graphicFrameLocks xmlns:a="http://schemas.openxmlformats.org/drawingml/2006/main" noChangeAspect="1"/>
+            </wp:cNvGraphicFramePr>
+            <a:graphic xmlns:a="http://schemas.openxmlformats.org/drawingml/2006/main">
+              <a:graphicData uri="http://schemas.openxmlformats.org/drawingml/2006/picture">
+                <pic:pic xmlns:pic="http://schemas.openxmlformats.org/drawingml/2006/picture">
+                  <pic:nvPicPr>
+                    <pic:cNvPr id="1" name=""/>
+                    <pic:cNvPicPr/>
+                  </pic:nvPicPr>
+                  <pic:blipFill>
+                    <a:blip r:embed="rId11"/>
+                    <a:stretch>
+                      <a:fillRect/>
+                    </a:stretch>
+                  </pic:blipFill>
+                  <pic:spPr>
+                    <a:xfrm>
+                      <a:off x="0" y="0"/>
+                      <a:ext cx="6119495" cy="1847850"/>
+                    </a:xfrm>
+                    <a:prstGeom prst="rect">
+                      <a:avLst/>
+                    </a:prstGeom>
+                  </pic:spPr>
+                </pic:pic>
+              </a:graphicData>
+            </a:graphic>
+          </wp:inline>
+        </w:drawing>
       </w:r>
       <w:bookmarkStart w:id="0" w:name="_GoBack"/>
       <w:bookmarkEnd w:id="0"/>
     </w:p>
     <w:sectPr>
-      <w:headerReference w:type="default" r:id="rId11"/>
-      <w:footerReference w:type="default" r:id="rId12"/>
+      <w:headerReference w:type="default" r:id="rId12"/>
+      <w:footerReference w:type="default" r:id="rId13"/>
       <w:pgSz w:w="11906" w:h="16838"/>
       <w:pgMar w:top="1134" w:right="851" w:bottom="1134" w:left="1418" w:header="709" w:footer="709" w:gutter="0"/>
       <w:cols w:space="708"/>
@@ -2712,7 +1474,7 @@
             <w:sz w:val="24"/>
             <w:szCs w:val="24"/>
           </w:rPr>
-          <w:t>5</w:t>
+          <w:t>6</w:t>
         </w:r>
         <w:r>
           <w:rPr>
@@ -4709,14 +3471,14 @@
   </w:font>
   <w:font w:name="Times New Roman">
     <w:panose1 w:val="02020603050405020304"/>
-    <w:charset w:val="CC"/>
+    <w:charset w:val="00"/>
     <w:family w:val="roman"/>
     <w:pitch w:val="variable"/>
-    <w:sig w:usb0="E0002AFF" w:usb1="C0007841" w:usb2="00000009" w:usb3="00000000" w:csb0="000001FF" w:csb1="00000000"/>
+    <w:sig w:usb0="E0002AFF" w:usb1="C0007843" w:usb2="00000009" w:usb3="00000000" w:csb0="000001FF" w:csb1="00000000"/>
   </w:font>
   <w:font w:name="Courier New">
     <w:panose1 w:val="02070309020205020404"/>
-    <w:charset w:val="CC"/>
+    <w:charset w:val="00"/>
     <w:family w:val="modern"/>
     <w:pitch w:val="fixed"/>
     <w:sig w:usb0="E0002AFF" w:usb1="C0007843" w:usb2="00000009" w:usb3="00000000" w:csb0="000001FF" w:csb1="00000000"/>
@@ -4730,20 +3492,20 @@
   </w:font>
   <w:font w:name="Calibri">
     <w:panose1 w:val="020F0502020204030204"/>
-    <w:charset w:val="CC"/>
+    <w:charset w:val="00"/>
     <w:family w:val="swiss"/>
     <w:pitch w:val="variable"/>
     <w:sig w:usb0="E00002FF" w:usb1="4000ACFF" w:usb2="00000001" w:usb3="00000000" w:csb0="0000019F" w:csb1="00000000"/>
   </w:font>
   <w:font w:name="Calibri Light">
     <w:panose1 w:val="020F0302020204030204"/>
-    <w:charset w:val="CC"/>
+    <w:charset w:val="00"/>
     <w:family w:val="swiss"/>
     <w:pitch w:val="variable"/>
     <w:sig w:usb0="A00002EF" w:usb1="4000207B" w:usb2="00000000" w:usb3="00000000" w:csb0="0000019F" w:csb1="00000000"/>
   </w:font>
   <w:font w:name="Segoe UI">
-    <w:panose1 w:val="020B0502040204020203"/>
+    <w:panose1 w:val="00000000000000000000"/>
     <w:charset w:val="00"/>
     <w:family w:val="swiss"/>
     <w:notTrueType/>
@@ -4779,6 +3541,7 @@
     <w:rsidRoot w:val="00943DBF"/>
     <w:rsid w:val="000D63AC"/>
     <w:rsid w:val="001C1E64"/>
+    <w:rsid w:val="00215A49"/>
     <w:rsid w:val="0029102C"/>
     <w:rsid w:val="00393F2C"/>
     <w:rsid w:val="00451139"/>
@@ -4804,7 +3567,7 @@
   <w:themeFontLang w:val="uk-UA"/>
   <w:clrSchemeMapping w:bg1="light1" w:t1="dark1" w:bg2="light2" w:t2="dark2" w:accent1="accent1" w:accent2="accent2" w:accent3="accent3" w:accent4="accent4" w:accent5="accent5" w:accent6="accent6" w:hyperlink="hyperlink" w:followedHyperlink="followedHyperlink"/>
   <w:decimalSymbol w:val=","/>
-  <w:listSeparator w:val=","/>
+  <w:listSeparator w:val=";"/>
   <w15:chartTrackingRefBased/>
 </w:settings>
 </file>
@@ -5512,7 +4275,7 @@
 </file>
 
 <file path=customXml/itemProps1.xml><?xml version="1.0" encoding="utf-8"?>
-<ds:datastoreItem xmlns:ds="http://schemas.openxmlformats.org/officeDocument/2006/customXml" ds:itemID="{3D69194E-5AE5-44C1-B1C5-135EF46E0967}">
+<ds:datastoreItem xmlns:ds="http://schemas.openxmlformats.org/officeDocument/2006/customXml" ds:itemID="{E44D2452-2C69-4567-BE47-DFD80AC06303}">
   <ds:schemaRefs>
     <ds:schemaRef ds:uri="http://schemas.openxmlformats.org/officeDocument/2006/bibliography"/>
   </ds:schemaRefs>
